--- a/Doc3/Защита-речь.docx
+++ b/Doc3/Защита-речь.docx
@@ -115,155 +115,140 @@
           <w:rFonts w:ascii="Times New Roman" w:hAnsi="Times New Roman" w:cs="Times New Roman"/>
           <w:sz w:val="28"/>
           <w:szCs w:val="28"/>
-        </w:rPr>
-        <w:t>Название организации, для которой создавался информационный продукт «</w:t>
-      </w:r>
-      <w:r>
-        <w:rPr>
-          <w:rFonts w:ascii="Times New Roman" w:hAnsi="Times New Roman" w:cs="Times New Roman"/>
-          <w:sz w:val="28"/>
-          <w:szCs w:val="28"/>
           <w:lang w:val="ru-RU"/>
         </w:rPr>
-        <w:t>Оренбургский</w:t>
-      </w:r>
-      <w:r>
-        <w:rPr>
-          <w:rFonts w:hint="default" w:ascii="Times New Roman" w:hAnsi="Times New Roman" w:cs="Times New Roman"/>
+        <w:t>Организация</w:t>
+      </w:r>
+      <w:r>
+        <w:rPr>
+          <w:rFonts w:ascii="Times New Roman" w:hAnsi="Times New Roman" w:cs="Times New Roman"/>
+          <w:sz w:val="28"/>
+          <w:szCs w:val="28"/>
+        </w:rPr>
+        <w:t>, для которой создавался информационный продукт «</w:t>
+      </w:r>
+      <w:r>
+        <w:rPr>
+          <w:rFonts w:ascii="Times New Roman" w:hAnsi="Times New Roman" w:cs="Times New Roman"/>
           <w:sz w:val="28"/>
           <w:szCs w:val="28"/>
           <w:lang w:val="ru-RU"/>
         </w:rPr>
-        <w:t xml:space="preserve"> колледж экономики информатики</w:t>
-      </w:r>
-      <w:r>
-        <w:rPr>
-          <w:rFonts w:ascii="Times New Roman" w:hAnsi="Times New Roman" w:cs="Times New Roman"/>
-          <w:sz w:val="28"/>
-          <w:szCs w:val="28"/>
-        </w:rPr>
-        <w:t>», основной вид деятельности «</w:t>
-      </w:r>
-      <w:r>
-        <w:rPr>
-          <w:rFonts w:ascii="Times New Roman" w:hAnsi="Times New Roman" w:cs="Times New Roman"/>
+        <w:t>Филиал</w:t>
+      </w:r>
+      <w:r>
+        <w:rPr>
+          <w:rFonts w:hint="default" w:ascii="Times New Roman" w:hAnsi="Times New Roman" w:cs="Times New Roman"/>
           <w:sz w:val="28"/>
           <w:szCs w:val="28"/>
           <w:lang w:val="ru-RU"/>
         </w:rPr>
-        <w:t>обучение</w:t>
-      </w:r>
-      <w:r>
+        <w:t xml:space="preserve"> ПАО «Россети Волга» - «Оренбургэнерго»</w:t>
+      </w:r>
+      <w:r>
+        <w:rPr>
+          <w:rFonts w:ascii="Times New Roman" w:hAnsi="Times New Roman" w:cs="Times New Roman"/>
+          <w:sz w:val="28"/>
+          <w:szCs w:val="28"/>
+        </w:rPr>
+        <w:t>», основной вид деятельности «передачей и распределением электроэнергии, а также технологическим присоединением к электрическим сетям».</w:t>
+      </w:r>
+    </w:p>
+    <w:p>
+      <w:pPr>
+        <w:spacing w:after="0" w:line="240" w:lineRule="auto"/>
+        <w:ind w:firstLine="709"/>
+        <w:jc w:val="both"/>
+        <w:rPr>
+          <w:rFonts w:ascii="Times New Roman" w:hAnsi="Times New Roman" w:cs="Times New Roman"/>
+          <w:sz w:val="28"/>
+          <w:szCs w:val="28"/>
+        </w:rPr>
+      </w:pPr>
+      <w:r>
+        <w:rPr>
+          <w:rFonts w:ascii="Times New Roman" w:hAnsi="Times New Roman" w:cs="Times New Roman"/>
+          <w:sz w:val="28"/>
+          <w:szCs w:val="28"/>
+        </w:rPr>
+        <w:t>Целью разработки проекта является «</w:t>
+      </w:r>
+      <w:r>
+        <w:rPr>
+          <w:rFonts w:ascii="Times New Roman" w:hAnsi="Times New Roman" w:cs="Times New Roman"/>
+          <w:sz w:val="28"/>
+          <w:szCs w:val="28"/>
+          <w:lang w:val="ru-RU" w:eastAsia="zh-CN"/>
+        </w:rPr>
+        <w:t>изучение и разработка</w:t>
+      </w:r>
+      <w:r>
+        <w:rPr>
+          <w:rFonts w:hint="default" w:ascii="Times New Roman" w:hAnsi="Times New Roman" w:cs="Times New Roman"/>
+          <w:sz w:val="28"/>
+          <w:szCs w:val="28"/>
+          <w:lang w:val="ru-RU" w:eastAsia="zh-CN"/>
+        </w:rPr>
+        <w:t xml:space="preserve"> веб-платформы для образовательного блога в сфере электроэнергетике</w:t>
+      </w:r>
+      <w:r>
+        <w:rPr>
+          <w:rFonts w:ascii="Times New Roman" w:hAnsi="Times New Roman" w:cs="Times New Roman"/>
+          <w:sz w:val="28"/>
+          <w:szCs w:val="28"/>
+          <w:lang w:val="ru-RU" w:eastAsia="zh-CN"/>
+        </w:rPr>
+        <w:t>.</w:t>
+      </w:r>
+      <w:r>
+        <w:rPr>
+          <w:rFonts w:ascii="Times New Roman" w:hAnsi="Times New Roman" w:cs="Times New Roman"/>
+          <w:sz w:val="28"/>
+          <w:szCs w:val="28"/>
+        </w:rPr>
+        <w:t xml:space="preserve">» </w:t>
+      </w:r>
+    </w:p>
+    <w:p>
+      <w:pPr>
+        <w:spacing w:after="0" w:line="240" w:lineRule="auto"/>
+        <w:ind w:firstLine="709"/>
+        <w:jc w:val="both"/>
         <w:rPr>
           <w:rFonts w:hint="default" w:ascii="Times New Roman" w:hAnsi="Times New Roman" w:cs="Times New Roman"/>
           <w:sz w:val="28"/>
           <w:szCs w:val="28"/>
           <w:lang w:val="ru-RU"/>
         </w:rPr>
-        <w:t xml:space="preserve"> студентов по разным специальностям</w:t>
-      </w:r>
-      <w:r>
-        <w:rPr>
-          <w:rFonts w:ascii="Times New Roman" w:hAnsi="Times New Roman" w:cs="Times New Roman"/>
-          <w:sz w:val="28"/>
-          <w:szCs w:val="28"/>
-        </w:rPr>
-        <w:t>».</w:t>
-      </w:r>
-    </w:p>
-    <w:p>
-      <w:pPr>
-        <w:spacing w:after="0" w:line="240" w:lineRule="auto"/>
-        <w:ind w:firstLine="709"/>
-        <w:jc w:val="both"/>
-        <w:rPr>
-          <w:rFonts w:ascii="Times New Roman" w:hAnsi="Times New Roman" w:cs="Times New Roman"/>
-          <w:sz w:val="28"/>
-          <w:szCs w:val="28"/>
-        </w:rPr>
-      </w:pPr>
-      <w:r>
-        <w:rPr>
-          <w:rFonts w:ascii="Times New Roman" w:hAnsi="Times New Roman" w:cs="Times New Roman"/>
-          <w:sz w:val="28"/>
-          <w:szCs w:val="28"/>
-        </w:rPr>
-        <w:t>Целью разработки проекта является «</w:t>
-      </w:r>
-      <w:r>
-        <w:rPr>
-          <w:rFonts w:ascii="Times New Roman" w:hAnsi="Times New Roman" w:cs="Times New Roman"/>
-          <w:sz w:val="28"/>
-          <w:szCs w:val="28"/>
-          <w:lang w:val="ru-RU" w:eastAsia="zh-CN"/>
-        </w:rPr>
-        <w:t>изучение и разработка</w:t>
-      </w:r>
-      <w:r>
-        <w:rPr>
-          <w:rFonts w:hint="default" w:ascii="Times New Roman" w:hAnsi="Times New Roman" w:cs="Times New Roman"/>
-          <w:sz w:val="28"/>
-          <w:szCs w:val="28"/>
-          <w:lang w:val="ru-RU" w:eastAsia="zh-CN"/>
-        </w:rPr>
-        <w:t xml:space="preserve"> веб-платформы для образовательного блога в сфере электроэнергетике</w:t>
-      </w:r>
-      <w:r>
-        <w:rPr>
-          <w:rFonts w:ascii="Times New Roman" w:hAnsi="Times New Roman" w:cs="Times New Roman"/>
-          <w:sz w:val="28"/>
-          <w:szCs w:val="28"/>
-          <w:lang w:val="ru-RU" w:eastAsia="zh-CN"/>
-        </w:rPr>
-        <w:t>.</w:t>
-      </w:r>
-      <w:r>
-        <w:rPr>
-          <w:rFonts w:ascii="Times New Roman" w:hAnsi="Times New Roman" w:cs="Times New Roman"/>
-          <w:sz w:val="28"/>
-          <w:szCs w:val="28"/>
-        </w:rPr>
-        <w:t xml:space="preserve">» </w:t>
-      </w:r>
-    </w:p>
-    <w:p>
-      <w:pPr>
-        <w:spacing w:after="0" w:line="240" w:lineRule="auto"/>
-        <w:ind w:firstLine="709"/>
-        <w:jc w:val="both"/>
-        <w:rPr>
-          <w:rFonts w:hint="default" w:ascii="Times New Roman" w:hAnsi="Times New Roman" w:cs="Times New Roman"/>
+      </w:pPr>
+      <w:r>
+        <w:rPr>
+          <w:rFonts w:ascii="Times New Roman" w:hAnsi="Times New Roman" w:cs="Times New Roman"/>
+          <w:sz w:val="28"/>
+          <w:szCs w:val="28"/>
+        </w:rPr>
+        <w:t>Для достижения поставленной цели были определены и решены следующие задачи, представленные на слайде «</w:t>
+      </w:r>
+      <w:r>
+        <w:rPr>
+          <w:rFonts w:ascii="Times New Roman" w:hAnsi="Times New Roman" w:cs="Times New Roman"/>
           <w:sz w:val="28"/>
           <w:szCs w:val="28"/>
           <w:lang w:val="ru-RU"/>
         </w:rPr>
-      </w:pPr>
-      <w:r>
-        <w:rPr>
-          <w:rFonts w:ascii="Times New Roman" w:hAnsi="Times New Roman" w:cs="Times New Roman"/>
-          <w:sz w:val="28"/>
-          <w:szCs w:val="28"/>
-        </w:rPr>
-        <w:t>Для достижения поставленной цели были определены и решены следующие задачи, представленные на слайде «</w:t>
-      </w:r>
-      <w:r>
-        <w:rPr>
-          <w:rFonts w:ascii="Times New Roman" w:hAnsi="Times New Roman" w:cs="Times New Roman"/>
+        <w:t>Задачи</w:t>
+      </w:r>
+      <w:r>
+        <w:rPr>
+          <w:rFonts w:hint="default" w:ascii="Times New Roman" w:hAnsi="Times New Roman" w:cs="Times New Roman"/>
           <w:sz w:val="28"/>
           <w:szCs w:val="28"/>
           <w:lang w:val="ru-RU"/>
         </w:rPr>
-        <w:t>Задачи</w:t>
-      </w:r>
-      <w:r>
-        <w:rPr>
-          <w:rFonts w:hint="default" w:ascii="Times New Roman" w:hAnsi="Times New Roman" w:cs="Times New Roman"/>
-          <w:sz w:val="28"/>
-          <w:szCs w:val="28"/>
-          <w:lang w:val="ru-RU"/>
-        </w:rPr>
-        <w:t xml:space="preserve">: </w:t>
-      </w:r>
+        <w:t>»:</w:t>
+      </w:r>
+      <w:bookmarkStart w:id="0" w:name="_GoBack"/>
+      <w:bookmarkEnd w:id="0"/>
     </w:p>
     <w:p>
       <w:pPr>
@@ -404,7 +389,16 @@
           <w:sz w:val="28"/>
           <w:szCs w:val="28"/>
         </w:rPr>
-        <w:t>Актуальность разработки с указанием преимуществ ИС перед аналогами……</w:t>
+        <w:t>Актуальность разработки с указанием преимуществ ИС перед аналогами</w:t>
+      </w:r>
+      <w:r>
+        <w:rPr>
+          <w:rFonts w:hint="default" w:ascii="Times New Roman" w:hAnsi="Times New Roman" w:cs="Times New Roman"/>
+          <w:sz w:val="28"/>
+          <w:szCs w:val="28"/>
+          <w:lang w:val="en-US"/>
+        </w:rPr>
+        <w:t xml:space="preserve"> </w:t>
       </w:r>
     </w:p>
     <w:p>
@@ -506,8 +500,6 @@
         </w:rPr>
         <w:t>ER-диаграмма графически представляет следующие сущности предметной области «………………………..» и связи между ними</w:t>
       </w:r>
-      <w:bookmarkStart w:id="0" w:name="_GoBack"/>
-      <w:bookmarkEnd w:id="0"/>
     </w:p>
     <w:p>
       <w:pPr>
@@ -536,34 +528,7 @@
     </w:p>
     <w:p>
       <w:pPr>
-        <w:pStyle w:val="4"/>
-        <w:numPr>
-          <w:ilvl w:val="0"/>
-          <w:numId w:val="1"/>
-        </w:numPr>
-        <w:spacing w:after="0" w:line="240" w:lineRule="auto"/>
-        <w:ind w:left="0" w:firstLine="709"/>
-        <w:jc w:val="both"/>
-        <w:rPr>
-          <w:rFonts w:ascii="Times New Roman" w:hAnsi="Times New Roman" w:cs="Times New Roman"/>
-          <w:sz w:val="28"/>
-          <w:szCs w:val="28"/>
-        </w:rPr>
-      </w:pPr>
-    </w:p>
-    <w:p>
-      <w:pPr>
-        <w:spacing w:after="0" w:line="240" w:lineRule="auto"/>
-        <w:ind w:firstLine="709"/>
-        <w:rPr>
-          <w:rFonts w:ascii="Times New Roman" w:hAnsi="Times New Roman" w:cs="Times New Roman"/>
-          <w:sz w:val="28"/>
-          <w:szCs w:val="28"/>
-        </w:rPr>
-      </w:pPr>
-    </w:p>
-    <w:p>
-      <w:pPr>
+        <w:ind w:firstLine="708" w:firstLineChars="0"/>
         <w:rPr>
           <w:rFonts w:ascii="Times New Roman" w:hAnsi="Times New Roman" w:cs="Times New Roman"/>
           <w:sz w:val="28"/>
@@ -741,7 +706,7 @@
   <w:docDefaults>
     <w:rPrDefault>
       <w:rPr>
-        <w:rFonts w:asciiTheme="minorHAnsi" w:hAnsiTheme="minorHAnsi" w:eastAsiaTheme="minorHAnsi" w:cstheme="minorBidi"/>
+        <w:rFonts w:ascii="Times New Roman" w:hAnsi="Times New Roman" w:eastAsia="SimSun" w:cs="Times New Roman"/>
       </w:rPr>
     </w:rPrDefault>
     <w:pPrDefault/>
@@ -850,7 +815,7 @@
     <w:lsdException w:uiPriority="99" w:name="HTML Sample"/>
     <w:lsdException w:uiPriority="99" w:name="HTML Typewriter"/>
     <w:lsdException w:uiPriority="99" w:name="HTML Variable"/>
-    <w:lsdException w:uiPriority="99" w:name="Normal Table"/>
+    <w:lsdException w:qFormat="1" w:uiPriority="99" w:name="Normal Table"/>
     <w:lsdException w:uiPriority="99" w:name="annotation subject"/>
     <w:lsdException w:uiPriority="99" w:name="Table Simple 1"/>
     <w:lsdException w:uiPriority="99" w:name="Table Simple 2"/>
@@ -924,6 +889,7 @@
     <w:name w:val="Normal Table"/>
     <w:semiHidden/>
     <w:unhideWhenUsed/>
+    <w:qFormat/>
     <w:uiPriority w:val="99"/>
     <w:tblPr>
       <w:tblCellMar>

--- a/Doc3/Защита-речь.docx
+++ b/Doc3/Защита-речь.docx
@@ -88,7 +88,7 @@
           <w:szCs w:val="28"/>
           <w:lang w:val="ru-RU"/>
         </w:rPr>
-        <w:t xml:space="preserve"> веб-платформы для образовательного блога в сфере электроэнергетике</w:t>
+        <w:t xml:space="preserve"> веб-платформы для образовательного блога в сфере электроэнергетики</w:t>
       </w:r>
       <w:r>
         <w:rPr>
@@ -189,16 +189,7 @@
           <w:szCs w:val="28"/>
           <w:lang w:val="ru-RU" w:eastAsia="zh-CN"/>
         </w:rPr>
-        <w:t xml:space="preserve"> веб-платформы для образовательного блога в сфере электроэнергетике</w:t>
-      </w:r>
-      <w:r>
-        <w:rPr>
-          <w:rFonts w:ascii="Times New Roman" w:hAnsi="Times New Roman" w:cs="Times New Roman"/>
-          <w:sz w:val="28"/>
-          <w:szCs w:val="28"/>
-          <w:lang w:val="ru-RU" w:eastAsia="zh-CN"/>
-        </w:rPr>
-        <w:t>.</w:t>
+        <w:t xml:space="preserve"> веб-платформы для образовательного блога в сфере электроэнергетики</w:t>
       </w:r>
       <w:r>
         <w:rPr>
@@ -244,125 +235,6 @@
           <w:sz w:val="28"/>
           <w:szCs w:val="28"/>
           <w:lang w:val="ru-RU"/>
-        </w:rPr>
-        <w:t>»:</w:t>
-      </w:r>
-      <w:bookmarkStart w:id="0" w:name="_GoBack"/>
-      <w:bookmarkEnd w:id="0"/>
-    </w:p>
-    <w:p>
-      <w:pPr>
-        <w:spacing w:after="0" w:line="240" w:lineRule="auto"/>
-        <w:ind w:firstLine="709"/>
-        <w:jc w:val="both"/>
-        <w:rPr>
-          <w:rFonts w:hint="default" w:ascii="Times New Roman" w:hAnsi="Times New Roman" w:cs="Times New Roman"/>
-          <w:sz w:val="28"/>
-          <w:szCs w:val="28"/>
-          <w:lang w:val="ru-RU" w:eastAsia="zh-CN"/>
-        </w:rPr>
-      </w:pPr>
-      <w:r>
-        <w:rPr>
-          <w:rFonts w:hint="default" w:ascii="Times New Roman" w:hAnsi="Times New Roman" w:cs="Times New Roman"/>
-          <w:sz w:val="28"/>
-          <w:szCs w:val="28"/>
-          <w:lang w:val="ru-RU" w:eastAsia="zh-CN"/>
-        </w:rPr>
-        <w:t>– провести анализ требований современной аудитории;</w:t>
-      </w:r>
-    </w:p>
-    <w:p>
-      <w:pPr>
-        <w:spacing w:after="0" w:line="240" w:lineRule="auto"/>
-        <w:ind w:firstLine="709"/>
-        <w:jc w:val="both"/>
-        <w:rPr>
-          <w:rFonts w:hint="default" w:ascii="Times New Roman" w:hAnsi="Times New Roman" w:cs="Times New Roman"/>
-          <w:sz w:val="28"/>
-          <w:szCs w:val="28"/>
-          <w:lang w:val="ru-RU" w:eastAsia="zh-CN"/>
-        </w:rPr>
-      </w:pPr>
-      <w:r>
-        <w:rPr>
-          <w:rFonts w:hint="default" w:ascii="Times New Roman" w:hAnsi="Times New Roman" w:cs="Times New Roman"/>
-          <w:sz w:val="28"/>
-          <w:szCs w:val="28"/>
-          <w:lang w:val="ru-RU" w:eastAsia="zh-CN"/>
-        </w:rPr>
-        <w:t>– разработать дизайн будущего веб-приложения;</w:t>
-      </w:r>
-    </w:p>
-    <w:p>
-      <w:pPr>
-        <w:spacing w:after="0" w:line="240" w:lineRule="auto"/>
-        <w:ind w:firstLine="709"/>
-        <w:jc w:val="both"/>
-        <w:rPr>
-          <w:rFonts w:hint="default" w:ascii="Times New Roman" w:hAnsi="Times New Roman" w:cs="Times New Roman"/>
-          <w:sz w:val="28"/>
-          <w:szCs w:val="28"/>
-          <w:lang w:val="ru-RU" w:eastAsia="zh-CN"/>
-        </w:rPr>
-      </w:pPr>
-      <w:r>
-        <w:rPr>
-          <w:rFonts w:hint="default" w:ascii="Times New Roman" w:hAnsi="Times New Roman" w:cs="Times New Roman"/>
-          <w:sz w:val="28"/>
-          <w:szCs w:val="28"/>
-          <w:lang w:val="ru-RU" w:eastAsia="zh-CN"/>
-        </w:rPr>
-        <w:t>– разработать веб-приложение на основе созданного дизайна;</w:t>
-      </w:r>
-    </w:p>
-    <w:p>
-      <w:pPr>
-        <w:spacing w:after="0" w:line="240" w:lineRule="auto"/>
-        <w:ind w:firstLine="709"/>
-        <w:jc w:val="both"/>
-        <w:rPr>
-          <w:rFonts w:hint="default" w:ascii="Times New Roman" w:hAnsi="Times New Roman" w:cs="Times New Roman"/>
-          <w:sz w:val="28"/>
-          <w:szCs w:val="28"/>
-          <w:lang w:val="ru-RU" w:eastAsia="zh-CN"/>
-        </w:rPr>
-      </w:pPr>
-      <w:r>
-        <w:rPr>
-          <w:rFonts w:hint="default" w:ascii="Times New Roman" w:hAnsi="Times New Roman" w:cs="Times New Roman"/>
-          <w:sz w:val="28"/>
-          <w:szCs w:val="28"/>
-          <w:lang w:val="ru-RU" w:eastAsia="zh-CN"/>
-        </w:rPr>
-        <w:t>– провести тестирование веб-приложения;</w:t>
-      </w:r>
-    </w:p>
-    <w:p>
-      <w:pPr>
-        <w:spacing w:after="0" w:line="240" w:lineRule="auto"/>
-        <w:ind w:firstLine="709"/>
-        <w:jc w:val="both"/>
-        <w:rPr>
-          <w:rFonts w:ascii="Times New Roman" w:hAnsi="Times New Roman" w:cs="Times New Roman"/>
-          <w:sz w:val="28"/>
-          <w:szCs w:val="28"/>
-        </w:rPr>
-      </w:pPr>
-      <w:r>
-        <w:rPr>
-          <w:rFonts w:hint="default" w:ascii="Times New Roman" w:hAnsi="Times New Roman" w:cs="Times New Roman"/>
-          <w:sz w:val="28"/>
-          <w:szCs w:val="28"/>
-          <w:lang w:val="ru-RU" w:eastAsia="zh-CN"/>
-        </w:rPr>
-        <w:t>– загрузить веб-приложение на хостинг.</w:t>
-      </w:r>
-      <w:r>
-        <w:rPr>
-          <w:rFonts w:ascii="Times New Roman" w:hAnsi="Times New Roman" w:cs="Times New Roman"/>
-          <w:sz w:val="28"/>
-          <w:szCs w:val="28"/>
         </w:rPr>
         <w:t>»</w:t>
       </w:r>
@@ -388,17 +260,18 @@
           <w:rFonts w:ascii="Times New Roman" w:hAnsi="Times New Roman" w:cs="Times New Roman"/>
           <w:sz w:val="28"/>
           <w:szCs w:val="28"/>
-        </w:rPr>
-        <w:t>Актуальность разработки с указанием преимуществ ИС перед аналогами</w:t>
-      </w:r>
-      <w:r>
-        <w:rPr>
-          <w:rFonts w:hint="default" w:ascii="Times New Roman" w:hAnsi="Times New Roman" w:cs="Times New Roman"/>
-          <w:sz w:val="28"/>
-          <w:szCs w:val="28"/>
-          <w:lang w:val="en-US"/>
-        </w:rPr>
-        <w:t xml:space="preserve"> </w:t>
+          <w:lang w:val="ru-RU"/>
+        </w:rPr>
+        <w:t>При</w:t>
+      </w:r>
+      <w:r>
+        <w:rPr>
+          <w:rFonts w:hint="default" w:ascii="Times New Roman" w:hAnsi="Times New Roman" w:cs="Times New Roman"/>
+          <w:sz w:val="28"/>
+          <w:szCs w:val="28"/>
+          <w:lang w:val="ru-RU"/>
+        </w:rPr>
+        <w:t xml:space="preserve"> разработке данного проекта были определены следующие входные документы: логин, пароль; текст комментария и ответа; вопрос и оценка; контент для блога, следовательно, выходными документами стали список блогов и вопросов, средняя оценка, комментарий и ответ пользователя и лк.</w:t>
       </w:r>
     </w:p>
     <w:p>
@@ -422,8 +295,18 @@
           <w:rFonts w:ascii="Times New Roman" w:hAnsi="Times New Roman" w:cs="Times New Roman"/>
           <w:sz w:val="28"/>
           <w:szCs w:val="28"/>
-        </w:rPr>
-        <w:t>Характеристика информационного обеспечения (входные и выходные данные)</w:t>
+          <w:lang w:val="ru-RU"/>
+        </w:rPr>
+        <w:t>Так</w:t>
+      </w:r>
+      <w:r>
+        <w:rPr>
+          <w:rFonts w:hint="default" w:ascii="Times New Roman" w:hAnsi="Times New Roman" w:cs="Times New Roman"/>
+          <w:sz w:val="28"/>
+          <w:szCs w:val="28"/>
+          <w:lang w:val="ru-RU"/>
+        </w:rPr>
+        <w:t xml:space="preserve"> же при разработке проекта были определены основные функции веб-платофрмы, создание блога, создание вопроса работа с оценкой, комментарием и ответом.</w:t>
       </w:r>
     </w:p>
     <w:p>
@@ -447,8 +330,18 @@
           <w:rFonts w:ascii="Times New Roman" w:hAnsi="Times New Roman" w:cs="Times New Roman"/>
           <w:sz w:val="28"/>
           <w:szCs w:val="28"/>
-        </w:rPr>
-        <w:t>Характеристика автоматизируемых функций (функций устройства)</w:t>
+          <w:lang w:val="ru-RU"/>
+        </w:rPr>
+        <w:t>При</w:t>
+      </w:r>
+      <w:r>
+        <w:rPr>
+          <w:rFonts w:hint="default" w:ascii="Times New Roman" w:hAnsi="Times New Roman" w:cs="Times New Roman"/>
+          <w:sz w:val="28"/>
+          <w:szCs w:val="28"/>
+          <w:lang w:val="ru-RU"/>
+        </w:rPr>
+        <w:t xml:space="preserve"> разработке данного проекта были определены 3 роли: гость, пользователь и администратор</w:t>
       </w:r>
     </w:p>
     <w:p>
@@ -472,59 +365,64 @@
           <w:rFonts w:ascii="Times New Roman" w:hAnsi="Times New Roman" w:cs="Times New Roman"/>
           <w:sz w:val="28"/>
           <w:szCs w:val="28"/>
-        </w:rPr>
-        <w:t>Диаграмма вариантов использования, описывающая, какой функционал разрабатываемой программной системы доступен каждой группе пользователей представлена на слайде</w:t>
+          <w:lang w:val="ru-RU"/>
+        </w:rPr>
+        <w:t>Так</w:t>
+      </w:r>
+      <w:r>
+        <w:rPr>
+          <w:rFonts w:hint="default" w:ascii="Times New Roman" w:hAnsi="Times New Roman" w:cs="Times New Roman"/>
+          <w:sz w:val="28"/>
+          <w:szCs w:val="28"/>
+          <w:lang w:val="ru-RU"/>
+        </w:rPr>
+        <w:t xml:space="preserve"> же при разработке проекта были определены следующие сущности: пользователь, администратор, блоги, вопросы, комментарии, оценка и ответ.</w:t>
       </w:r>
     </w:p>
     <w:p>
       <w:pPr>
         <w:pStyle w:val="4"/>
         <w:numPr>
-          <w:ilvl w:val="0"/>
-          <w:numId w:val="1"/>
+          <w:numId w:val="0"/>
         </w:numPr>
         <w:spacing w:after="0" w:line="240" w:lineRule="auto"/>
-        <w:ind w:left="0" w:firstLine="709"/>
+        <w:ind w:left="709" w:leftChars="0"/>
         <w:jc w:val="both"/>
         <w:rPr>
-          <w:rFonts w:ascii="Times New Roman" w:hAnsi="Times New Roman" w:cs="Times New Roman"/>
-          <w:sz w:val="28"/>
-          <w:szCs w:val="28"/>
-        </w:rPr>
-      </w:pPr>
-      <w:r>
-        <w:rPr>
-          <w:rFonts w:ascii="Times New Roman" w:hAnsi="Times New Roman" w:cs="Times New Roman"/>
-          <w:sz w:val="28"/>
-          <w:szCs w:val="28"/>
-        </w:rPr>
-        <w:t>ER-диаграмма графически представляет следующие сущности предметной области «………………………..» и связи между ними</w:t>
+          <w:rFonts w:hint="default" w:ascii="Times New Roman" w:hAnsi="Times New Roman" w:cs="Times New Roman"/>
+          <w:sz w:val="28"/>
+          <w:szCs w:val="28"/>
+          <w:lang w:val="ru-RU"/>
+        </w:rPr>
+      </w:pPr>
+      <w:r>
+        <w:rPr>
+          <w:rFonts w:hint="default" w:ascii="Times New Roman" w:hAnsi="Times New Roman" w:cs="Times New Roman"/>
+          <w:sz w:val="28"/>
+          <w:szCs w:val="28"/>
+          <w:lang w:val="ru-RU"/>
+        </w:rPr>
+        <w:t>Теперь перейдем к демонстрации работы системы.</w:t>
       </w:r>
     </w:p>
     <w:p>
       <w:pPr>
         <w:pStyle w:val="4"/>
         <w:numPr>
-          <w:ilvl w:val="0"/>
-          <w:numId w:val="1"/>
+          <w:numId w:val="0"/>
         </w:numPr>
         <w:spacing w:after="0" w:line="240" w:lineRule="auto"/>
-        <w:ind w:left="0" w:firstLine="709"/>
+        <w:ind w:left="709" w:leftChars="0"/>
         <w:jc w:val="both"/>
         <w:rPr>
-          <w:rFonts w:ascii="Times New Roman" w:hAnsi="Times New Roman" w:cs="Times New Roman"/>
-          <w:sz w:val="28"/>
-          <w:szCs w:val="28"/>
-        </w:rPr>
-      </w:pPr>
-      <w:r>
-        <w:rPr>
-          <w:rFonts w:ascii="Times New Roman" w:hAnsi="Times New Roman" w:cs="Times New Roman"/>
-          <w:sz w:val="28"/>
-          <w:szCs w:val="28"/>
-        </w:rPr>
-        <w:t>Демонстрация работоспособности ПО с учетом особенностей тематики проекта</w:t>
-      </w:r>
+          <w:rFonts w:hint="default" w:ascii="Times New Roman" w:hAnsi="Times New Roman" w:cs="Times New Roman"/>
+          <w:sz w:val="28"/>
+          <w:szCs w:val="28"/>
+          <w:lang w:val="ru-RU"/>
+        </w:rPr>
+      </w:pPr>
+      <w:bookmarkStart w:id="0" w:name="_GoBack"/>
+      <w:bookmarkEnd w:id="0"/>
     </w:p>
     <w:p>
       <w:pPr>
@@ -541,7 +439,7 @@
           <w:sz w:val="28"/>
           <w:szCs w:val="28"/>
         </w:rPr>
-        <w:t xml:space="preserve">Доклад окончен, спасибо за внимание!  </w:t>
+        <w:t>Доклад окончен, спасибо за внимание!</w:t>
       </w:r>
     </w:p>
     <w:sectPr>
